--- a/Dokumenty/Oponentni-formular_Gondor.docx
+++ b/Dokumenty/Oponentni-formular_Gondor.docx
@@ -181,14 +181,7 @@
           <w:sz w:val="20"/>
           <w:szCs w:val="20"/>
         </w:rPr>
-        <w:t xml:space="preserve"> </w:t>
-      </w:r>
-      <w:r>
-        <w:rPr>
-          <w:sz w:val="20"/>
-          <w:szCs w:val="20"/>
-        </w:rPr>
-        <w:t>3</w:t>
+        <w:t xml:space="preserve"> 3</w:t>
       </w:r>
     </w:p>
     <w:p>
@@ -225,21 +218,7 @@
           <w:sz w:val="20"/>
           <w:szCs w:val="20"/>
         </w:rPr>
-        <w:t>GitHub repozitář zpočátku nebyl veřejný</w:t>
-      </w:r>
-      <w:r>
-        <w:rPr>
-          <w:sz w:val="20"/>
-          <w:szCs w:val="20"/>
-        </w:rPr>
-        <w:t>. O</w:t>
-      </w:r>
-      <w:r>
-        <w:rPr>
-          <w:sz w:val="20"/>
-          <w:szCs w:val="20"/>
-        </w:rPr>
-        <w:t xml:space="preserve"> přístup jsme si museli říci sami.</w:t>
+        <w:t>GitHub repozitář zpočátku nebyl veřejný. O přístup jsme si museli říci sami.</w:t>
       </w:r>
     </w:p>
     <w:p>
@@ -260,49 +239,7 @@
           <w:sz w:val="20"/>
           <w:szCs w:val="20"/>
         </w:rPr>
-        <w:t>Úplnost</w:t>
-      </w:r>
-      <w:r>
-        <w:rPr>
-          <w:sz w:val="20"/>
-          <w:szCs w:val="20"/>
-        </w:rPr>
-        <w:t xml:space="preserve"> a</w:t>
-      </w:r>
-      <w:r>
-        <w:rPr>
-          <w:sz w:val="20"/>
-          <w:szCs w:val="20"/>
-        </w:rPr>
-        <w:t xml:space="preserve">no, </w:t>
-      </w:r>
-      <w:r>
-        <w:rPr>
-          <w:sz w:val="20"/>
-          <w:szCs w:val="20"/>
-        </w:rPr>
-        <w:t>naplnění významu jednotlivých podkladů</w:t>
-      </w:r>
-      <w:r>
-        <w:rPr>
-          <w:sz w:val="20"/>
-          <w:szCs w:val="20"/>
-        </w:rPr>
-        <w:t xml:space="preserve"> </w:t>
-      </w:r>
-      <w:r>
-        <w:rPr>
-          <w:sz w:val="20"/>
-          <w:szCs w:val="20"/>
-        </w:rPr>
-        <w:t>– ne vždy</w:t>
-      </w:r>
-      <w:r>
-        <w:rPr>
-          <w:sz w:val="20"/>
-          <w:szCs w:val="20"/>
-        </w:rPr>
-        <w:t>.</w:t>
+        <w:t>Úplnost ano, naplnění významu jednotlivých podkladů – ne vždy.</w:t>
       </w:r>
     </w:p>
     <w:p>
@@ -344,133 +281,7 @@
           <w:sz w:val="20"/>
           <w:szCs w:val="20"/>
         </w:rPr>
-        <w:t>DOR nepopisuje obecnou charakteristiku toho, kdy je US připraveno k</w:t>
-      </w:r>
-      <w:r>
-        <w:rPr>
-          <w:sz w:val="20"/>
-          <w:szCs w:val="20"/>
-        </w:rPr>
-        <w:t> </w:t>
-      </w:r>
-      <w:r>
-        <w:rPr>
-          <w:sz w:val="20"/>
-          <w:szCs w:val="20"/>
-        </w:rPr>
-        <w:t>realizaci</w:t>
-      </w:r>
-      <w:r>
-        <w:rPr>
-          <w:sz w:val="20"/>
-          <w:szCs w:val="20"/>
-        </w:rPr>
-        <w:t xml:space="preserve">. Naopak </w:t>
-      </w:r>
-      <w:r>
-        <w:rPr>
-          <w:sz w:val="20"/>
-          <w:szCs w:val="20"/>
-        </w:rPr>
-        <w:t>popisuje</w:t>
-      </w:r>
-      <w:r>
-        <w:rPr>
-          <w:sz w:val="20"/>
-          <w:szCs w:val="20"/>
-        </w:rPr>
-        <w:t xml:space="preserve"> </w:t>
-      </w:r>
-      <w:r>
-        <w:rPr>
-          <w:sz w:val="20"/>
-          <w:szCs w:val="20"/>
-        </w:rPr>
-        <w:t>soubor kritérií</w:t>
-      </w:r>
-      <w:r>
-        <w:rPr>
-          <w:sz w:val="20"/>
-          <w:szCs w:val="20"/>
-        </w:rPr>
-        <w:t xml:space="preserve">, </w:t>
-      </w:r>
-      <w:r>
-        <w:rPr>
-          <w:sz w:val="20"/>
-          <w:szCs w:val="20"/>
-        </w:rPr>
-        <w:t xml:space="preserve">které, když budou </w:t>
-      </w:r>
-      <w:r>
-        <w:rPr>
-          <w:sz w:val="20"/>
-          <w:szCs w:val="20"/>
-        </w:rPr>
-        <w:t xml:space="preserve">naplněny, tak </w:t>
-      </w:r>
-      <w:r>
-        <w:rPr>
-          <w:sz w:val="20"/>
-          <w:szCs w:val="20"/>
-        </w:rPr>
-        <w:t xml:space="preserve">lze </w:t>
-      </w:r>
-      <w:r>
-        <w:rPr>
-          <w:sz w:val="20"/>
-          <w:szCs w:val="20"/>
-        </w:rPr>
-        <w:t>projekt</w:t>
-      </w:r>
-      <w:r>
-        <w:rPr>
-          <w:sz w:val="20"/>
-          <w:szCs w:val="20"/>
-        </w:rPr>
-        <w:t xml:space="preserve"> považovat za </w:t>
-      </w:r>
-      <w:r>
-        <w:rPr>
-          <w:sz w:val="20"/>
-          <w:szCs w:val="20"/>
-        </w:rPr>
-        <w:t>dokončený</w:t>
-      </w:r>
-      <w:r>
-        <w:rPr>
-          <w:sz w:val="20"/>
-          <w:szCs w:val="20"/>
-        </w:rPr>
-        <w:t xml:space="preserve">. Podobný dokument se však příliš neslučuje s agilními přístupy, kdy se zadání </w:t>
-      </w:r>
-      <w:r>
-        <w:rPr>
-          <w:sz w:val="20"/>
-          <w:szCs w:val="20"/>
-        </w:rPr>
-        <w:t>projekt</w:t>
-      </w:r>
-      <w:r>
-        <w:rPr>
-          <w:sz w:val="20"/>
-          <w:szCs w:val="20"/>
-        </w:rPr>
-        <w:t>u</w:t>
-      </w:r>
-      <w:r>
-        <w:rPr>
-          <w:sz w:val="20"/>
-          <w:szCs w:val="20"/>
-        </w:rPr>
-        <w:t xml:space="preserve"> </w:t>
-      </w:r>
-      <w:r>
-        <w:rPr>
-          <w:sz w:val="20"/>
-          <w:szCs w:val="20"/>
-        </w:rPr>
-        <w:t>dynamicky mění v čase.</w:t>
+        <w:t>DOR nepopisuje obecnou charakteristiku toho, kdy je US připraveno k realizaci. Naopak popisuje soubor kritérií, které, když budou naplněny, tak lze projekt považovat za dokončený. Podobný dokument se však příliš neslučuje s agilními přístupy, kdy se zadání projektu dynamicky mění v čase.</w:t>
       </w:r>
     </w:p>
     <w:p>
@@ -491,14 +302,7 @@
           <w:sz w:val="20"/>
           <w:szCs w:val="20"/>
         </w:rPr>
-        <w:t>DOD: prakticky stejné nepochopení jako v případě DOR</w:t>
-      </w:r>
-      <w:r>
-        <w:rPr>
-          <w:sz w:val="20"/>
-          <w:szCs w:val="20"/>
-        </w:rPr>
-        <w:t>.</w:t>
+        <w:t>DOD: prakticky stejné nepochopení jako v případě DOR.</w:t>
       </w:r>
     </w:p>
     <w:p>
@@ -554,14 +358,7 @@
           <w:sz w:val="20"/>
           <w:szCs w:val="20"/>
         </w:rPr>
-        <w:t xml:space="preserve"> </w:t>
-      </w:r>
-      <w:r>
-        <w:rPr>
-          <w:sz w:val="20"/>
-          <w:szCs w:val="20"/>
-        </w:rPr>
-        <w:t>4</w:t>
+        <w:t xml:space="preserve"> 4</w:t>
       </w:r>
     </w:p>
     <w:p>
@@ -625,42 +422,7 @@
           <w:sz w:val="20"/>
           <w:szCs w:val="20"/>
         </w:rPr>
-        <w:t xml:space="preserve">+ Aplikace je určitým způsobem </w:t>
-      </w:r>
-      <w:r>
-        <w:rPr>
-          <w:sz w:val="20"/>
-          <w:szCs w:val="20"/>
-        </w:rPr>
-        <w:t>nedesignovaná</w:t>
-      </w:r>
-      <w:r>
-        <w:rPr>
-          <w:sz w:val="20"/>
-          <w:szCs w:val="20"/>
-        </w:rPr>
-        <w:t>, přestože pom</w:t>
-      </w:r>
-      <w:r>
-        <w:rPr>
-          <w:sz w:val="20"/>
-          <w:szCs w:val="20"/>
-        </w:rPr>
-        <w:t>ě</w:t>
-      </w:r>
-      <w:r>
-        <w:rPr>
-          <w:sz w:val="20"/>
-          <w:szCs w:val="20"/>
-        </w:rPr>
-        <w:t>rně jednoduše</w:t>
-      </w:r>
-      <w:r>
-        <w:rPr>
-          <w:sz w:val="20"/>
-          <w:szCs w:val="20"/>
-        </w:rPr>
-        <w:t>.</w:t>
+        <w:t>+ Aplikace je určitým způsobem nedesignovaná, přestože poměrně jednoduše.</w:t>
       </w:r>
     </w:p>
     <w:p>
@@ -670,7 +432,7 @@
           <w:ilvl w:val="0"/>
           <w:numId w:val="2"/>
         </w:numPr>
-        <w:spacing w:after="0" w:line="240" w:lineRule="auto"/>
+        <w:spacing w:line="240" w:lineRule="auto"/>
         <w:rPr>
           <w:sz w:val="20"/>
           <w:szCs w:val="20"/>
@@ -688,49 +450,7 @@
           <w:sz w:val="20"/>
           <w:szCs w:val="20"/>
         </w:rPr>
-        <w:t xml:space="preserve">Aplikace </w:t>
-      </w:r>
-      <w:r>
-        <w:rPr>
-          <w:sz w:val="20"/>
-          <w:szCs w:val="20"/>
-        </w:rPr>
-        <w:t xml:space="preserve">z hlediska funkcí </w:t>
-      </w:r>
-      <w:r>
-        <w:rPr>
-          <w:sz w:val="20"/>
-          <w:szCs w:val="20"/>
-        </w:rPr>
-        <w:t>neumí takřka nic a pro zákazníka je tak bezcenná</w:t>
-      </w:r>
-      <w:r>
-        <w:rPr>
-          <w:sz w:val="20"/>
-          <w:szCs w:val="20"/>
-        </w:rPr>
-        <w:t xml:space="preserve"> nebo se k daným funkcionalitám nedá </w:t>
-      </w:r>
-      <w:r>
-        <w:rPr>
-          <w:sz w:val="20"/>
-          <w:szCs w:val="20"/>
-        </w:rPr>
-        <w:t>uživatelsky</w:t>
-      </w:r>
-      <w:r>
-        <w:rPr>
-          <w:sz w:val="20"/>
-          <w:szCs w:val="20"/>
-        </w:rPr>
-        <w:t xml:space="preserve"> dostat</w:t>
-      </w:r>
-      <w:r>
-        <w:rPr>
-          <w:sz w:val="20"/>
-          <w:szCs w:val="20"/>
-        </w:rPr>
-        <w:t>.</w:t>
+        <w:t>Aplikace z hlediska funkcí neumí mnoho nebo se k daným funkcionalitám nedá uživatelsky dostat.</w:t>
       </w:r>
     </w:p>
     <w:p>
@@ -786,7 +506,14 @@
           <w:sz w:val="20"/>
           <w:szCs w:val="20"/>
         </w:rPr>
-        <w:t xml:space="preserve"> 5</w:t>
+        <w:t xml:space="preserve"> </w:t>
+      </w:r>
+      <w:r>
+        <w:rPr>
+          <w:sz w:val="20"/>
+          <w:szCs w:val="20"/>
+        </w:rPr>
+        <w:t>4</w:t>
       </w:r>
     </w:p>
     <w:p>
@@ -823,14 +550,7 @@
           <w:sz w:val="20"/>
           <w:szCs w:val="20"/>
         </w:rPr>
-        <w:t>Nepříliš přívětivý design.</w:t>
-      </w:r>
-      <w:r>
-        <w:rPr>
-          <w:sz w:val="20"/>
-          <w:szCs w:val="20"/>
-        </w:rPr>
-        <w:t xml:space="preserve"> Nevhodná volba jednotlivých barev.</w:t>
+        <w:t>+ Přihlašovací okno si pamatuje poslední použité přihlašovací jméno</w:t>
       </w:r>
     </w:p>
     <w:p>
@@ -851,7 +571,14 @@
           <w:sz w:val="20"/>
           <w:szCs w:val="20"/>
         </w:rPr>
-        <w:t>Jako uživatel zde nemám příliš co hledat, ani co dělat</w:t>
+        <w:t>-</w:t>
+      </w:r>
+      <w:r>
+        <w:rPr>
+          <w:sz w:val="20"/>
+          <w:szCs w:val="20"/>
+        </w:rPr>
+        <w:t>Nepříliš přívětivý design. Nevhodná volba jednotlivých barev.</w:t>
       </w:r>
     </w:p>
     <w:p>
@@ -872,88 +599,7 @@
           <w:sz w:val="20"/>
           <w:szCs w:val="20"/>
         </w:rPr>
-        <w:t>Aplikace je napůl v češtině, napůl v angličtině</w:t>
-      </w:r>
-    </w:p>
-    <w:p>
-      <w:pPr>
-        <w:spacing w:after="0" w:line="240" w:lineRule="auto"/>
-        <w:rPr>
-          <w:sz w:val="20"/>
-          <w:szCs w:val="20"/>
-        </w:rPr>
-      </w:pPr>
-    </w:p>
-    <w:p>
-      <w:pPr>
-        <w:spacing w:after="0" w:line="240" w:lineRule="auto"/>
-        <w:rPr>
-          <w:sz w:val="20"/>
-          <w:szCs w:val="20"/>
-        </w:rPr>
-      </w:pPr>
-    </w:p>
-    <w:p>
-      <w:pPr>
-        <w:spacing w:after="0" w:line="240" w:lineRule="auto"/>
-        <w:rPr>
-          <w:sz w:val="20"/>
-          <w:szCs w:val="20"/>
-        </w:rPr>
-      </w:pPr>
-      <w:r>
-        <w:rPr>
-          <w:b/>
-          <w:sz w:val="20"/>
-          <w:szCs w:val="20"/>
-        </w:rPr>
-        <w:t>Chyby</w:t>
-      </w:r>
-      <w:r>
-        <w:rPr>
-          <w:sz w:val="20"/>
-          <w:szCs w:val="20"/>
-        </w:rPr>
-        <w:t>, zaznamenané při testování</w:t>
-      </w:r>
-    </w:p>
-    <w:p>
-      <w:pPr>
-        <w:spacing w:after="0" w:line="240" w:lineRule="auto"/>
-        <w:rPr>
-          <w:sz w:val="20"/>
-          <w:szCs w:val="20"/>
-        </w:rPr>
-      </w:pPr>
-      <w:r>
-        <w:rPr>
-          <w:sz w:val="20"/>
-          <w:szCs w:val="20"/>
-        </w:rPr>
-        <w:t>Hodnocení:</w:t>
-      </w:r>
-      <w:r>
-        <w:rPr>
-          <w:sz w:val="20"/>
-          <w:szCs w:val="20"/>
-        </w:rPr>
-        <w:t xml:space="preserve"> 3</w:t>
-      </w:r>
-    </w:p>
-    <w:p>
-      <w:pPr>
-        <w:spacing w:after="0" w:line="240" w:lineRule="auto"/>
-        <w:rPr>
-          <w:sz w:val="20"/>
-          <w:szCs w:val="20"/>
-        </w:rPr>
-      </w:pPr>
-      <w:r>
-        <w:rPr>
-          <w:sz w:val="20"/>
-          <w:szCs w:val="20"/>
-        </w:rPr>
-        <w:t>Komentář:</w:t>
+        <w:t>Jako uživatel zde nemám příliš co hledat, ani co dělat</w:t>
       </w:r>
     </w:p>
     <w:p>
@@ -963,26 +609,67 @@
           <w:ilvl w:val="0"/>
           <w:numId w:val="2"/>
         </w:numPr>
-        <w:rPr>
-          <w:sz w:val="20"/>
-          <w:szCs w:val="20"/>
-        </w:rPr>
-      </w:pPr>
-      <w:r>
-        <w:rPr>
-          <w:sz w:val="20"/>
-          <w:szCs w:val="20"/>
-        </w:rPr>
-        <w:t>Při pokusu o přihlášení dochází k zobrazení chybových hlášení, která by měla být programově ošetřena. Přihlášení samotné je nefunkční (dle očekávání -&gt; tým nedodal žádné přihlašovací údaje).</w:t>
-      </w:r>
-    </w:p>
-    <w:p>
-      <w:pPr>
-        <w:pStyle w:val="Odstavecseseznamem"/>
-        <w:numPr>
-          <w:ilvl w:val="0"/>
-          <w:numId w:val="2"/>
-        </w:numPr>
+        <w:spacing w:after="0" w:line="240" w:lineRule="auto"/>
+        <w:rPr>
+          <w:sz w:val="20"/>
+          <w:szCs w:val="20"/>
+        </w:rPr>
+      </w:pPr>
+      <w:r>
+        <w:rPr>
+          <w:sz w:val="20"/>
+          <w:szCs w:val="20"/>
+        </w:rPr>
+        <w:t>-</w:t>
+      </w:r>
+      <w:r>
+        <w:rPr>
+          <w:sz w:val="20"/>
+          <w:szCs w:val="20"/>
+        </w:rPr>
+        <w:t>Aplikace je napůl v češtině, napůl v</w:t>
+      </w:r>
+      <w:r>
+        <w:rPr>
+          <w:sz w:val="20"/>
+          <w:szCs w:val="20"/>
+        </w:rPr>
+        <w:t> </w:t>
+      </w:r>
+      <w:r>
+        <w:rPr>
+          <w:sz w:val="20"/>
+          <w:szCs w:val="20"/>
+        </w:rPr>
+        <w:t>angličtině</w:t>
+      </w:r>
+    </w:p>
+    <w:p>
+      <w:pPr>
+        <w:spacing w:after="0" w:line="240" w:lineRule="auto"/>
+        <w:rPr>
+          <w:sz w:val="20"/>
+          <w:szCs w:val="20"/>
+        </w:rPr>
+      </w:pPr>
+      <w:r>
+        <w:rPr>
+          <w:sz w:val="20"/>
+          <w:szCs w:val="20"/>
+        </w:rPr>
+        <w:t>(</w:t>
+      </w:r>
+      <w:r>
+        <w:rPr>
+          <w:sz w:val="20"/>
+          <w:szCs w:val="20"/>
+        </w:rPr>
+        <w:t>08.12.2023 20:00)</w:t>
+      </w:r>
+    </w:p>
+    <w:p>
+      <w:pPr>
+        <w:spacing w:after="0" w:line="240" w:lineRule="auto"/>
         <w:rPr>
           <w:sz w:val="20"/>
           <w:szCs w:val="20"/>
@@ -993,10 +680,10 @@
           <w:noProof/>
         </w:rPr>
         <w:drawing>
-          <wp:inline distT="0" distB="0" distL="0" distR="0" wp14:anchorId="1108B21E" wp14:editId="50200980">
-            <wp:extent cx="2918129" cy="1958929"/>
-            <wp:effectExtent l="0" t="0" r="0" b="3810"/>
-            <wp:docPr id="904544241" name="Obrázek 1" descr="Obsah obrázku text, elektronika, snímek obrazovky, software&#10;&#10;Popis byl vytvořen automaticky"/>
+          <wp:inline distT="0" distB="0" distL="0" distR="0" wp14:anchorId="0AE46444" wp14:editId="2C7AAD6B">
+            <wp:extent cx="5210175" cy="1193998"/>
+            <wp:effectExtent l="0" t="0" r="0" b="6350"/>
+            <wp:docPr id="2018083956" name="Obrázek 1" descr="Obsah obrázku text, Písmo, řada/pruh, snímek obrazovky&#10;&#10;Popis byl vytvořen automaticky"/>
             <wp:cNvGraphicFramePr>
               <a:graphicFrameLocks xmlns:a="http://schemas.openxmlformats.org/drawingml/2006/main" noChangeAspect="1"/>
             </wp:cNvGraphicFramePr>
@@ -1004,7 +691,7 @@
               <a:graphicData uri="http://schemas.openxmlformats.org/drawingml/2006/picture">
                 <pic:pic xmlns:pic="http://schemas.openxmlformats.org/drawingml/2006/picture">
                   <pic:nvPicPr>
-                    <pic:cNvPr id="904544241" name="Obrázek 1" descr="Obsah obrázku text, elektronika, snímek obrazovky, software&#10;&#10;Popis byl vytvořen automaticky"/>
+                    <pic:cNvPr id="2018083956" name="Obrázek 1" descr="Obsah obrázku text, Písmo, řada/pruh, snímek obrazovky&#10;&#10;Popis byl vytvořen automaticky"/>
                     <pic:cNvPicPr/>
                   </pic:nvPicPr>
                   <pic:blipFill>
@@ -1016,7 +703,7 @@
                   <pic:spPr>
                     <a:xfrm>
                       <a:off x="0" y="0"/>
-                      <a:ext cx="2918129" cy="1958929"/>
+                      <a:ext cx="5247006" cy="1202438"/>
                     </a:xfrm>
                     <a:prstGeom prst="rect">
                       <a:avLst/>
@@ -1046,36 +733,20 @@
           <w:szCs w:val="20"/>
         </w:rPr>
       </w:pPr>
-    </w:p>
-    <w:p>
-      <w:pPr>
-        <w:spacing w:after="0" w:line="240" w:lineRule="auto"/>
-        <w:rPr>
-          <w:sz w:val="20"/>
-          <w:szCs w:val="20"/>
-        </w:rPr>
-      </w:pPr>
-      <w:r>
-        <w:rPr>
-          <w:sz w:val="20"/>
-          <w:szCs w:val="20"/>
-        </w:rPr>
-        <w:t xml:space="preserve">Aktuální </w:t>
-      </w:r>
       <w:r>
         <w:rPr>
           <w:b/>
           <w:sz w:val="20"/>
           <w:szCs w:val="20"/>
         </w:rPr>
-        <w:t>informační hodnota</w:t>
-      </w:r>
-      <w:r>
-        <w:rPr>
-          <w:sz w:val="20"/>
-          <w:szCs w:val="20"/>
-        </w:rPr>
-        <w:t xml:space="preserve"> portálu (údaje o časopisu, redakční radě, způsobu publikování, obsahu časopisu apod.)</w:t>
+        <w:t>Chyby</w:t>
+      </w:r>
+      <w:r>
+        <w:rPr>
+          <w:sz w:val="20"/>
+          <w:szCs w:val="20"/>
+        </w:rPr>
+        <w:t>, zaznamenané při testování</w:t>
       </w:r>
     </w:p>
     <w:p>
@@ -1098,7 +769,14 @@
           <w:sz w:val="20"/>
           <w:szCs w:val="20"/>
         </w:rPr>
-        <w:t xml:space="preserve"> 5</w:t>
+        <w:t xml:space="preserve"> </w:t>
+      </w:r>
+      <w:r>
+        <w:rPr>
+          <w:sz w:val="20"/>
+          <w:szCs w:val="20"/>
+        </w:rPr>
+        <w:t>2</w:t>
       </w:r>
     </w:p>
     <w:p>
@@ -1124,52 +802,145 @@
           <w:ilvl w:val="0"/>
           <w:numId w:val="2"/>
         </w:numPr>
-        <w:spacing w:after="0" w:line="240" w:lineRule="auto"/>
-        <w:rPr>
-          <w:sz w:val="20"/>
-          <w:szCs w:val="20"/>
-        </w:rPr>
-      </w:pPr>
-      <w:r>
-        <w:rPr>
-          <w:sz w:val="20"/>
-          <w:szCs w:val="20"/>
-        </w:rPr>
-        <w:t>Nelze hodnotit</w:t>
-      </w:r>
-    </w:p>
-    <w:p>
-      <w:pPr>
-        <w:spacing w:after="0" w:line="240" w:lineRule="auto"/>
-        <w:rPr>
-          <w:sz w:val="20"/>
-          <w:szCs w:val="20"/>
-        </w:rPr>
-      </w:pPr>
-    </w:p>
-    <w:p>
-      <w:pPr>
-        <w:spacing w:after="0" w:line="240" w:lineRule="auto"/>
-        <w:rPr>
-          <w:sz w:val="20"/>
-          <w:szCs w:val="20"/>
-        </w:rPr>
-      </w:pPr>
-    </w:p>
-    <w:p>
-      <w:pPr>
-        <w:spacing w:after="0" w:line="240" w:lineRule="auto"/>
-        <w:rPr>
-          <w:sz w:val="20"/>
-          <w:szCs w:val="20"/>
-        </w:rPr>
-      </w:pPr>
-      <w:r>
-        <w:rPr>
-          <w:sz w:val="20"/>
-          <w:szCs w:val="20"/>
-        </w:rPr>
-        <w:t xml:space="preserve">Subjektivně vnímaná </w:t>
+        <w:rPr>
+          <w:sz w:val="20"/>
+          <w:szCs w:val="20"/>
+        </w:rPr>
+      </w:pPr>
+      <w:r>
+        <w:rPr>
+          <w:sz w:val="20"/>
+          <w:szCs w:val="20"/>
+        </w:rPr>
+        <w:t xml:space="preserve">Text položek v navigaci </w:t>
+      </w:r>
+      <w:r>
+        <w:rPr>
+          <w:sz w:val="20"/>
+          <w:szCs w:val="20"/>
+        </w:rPr>
+        <w:t xml:space="preserve">není kontrastní s pozadím a </w:t>
+      </w:r>
+      <w:r>
+        <w:rPr>
+          <w:sz w:val="20"/>
+          <w:szCs w:val="20"/>
+        </w:rPr>
+        <w:t>přesahu</w:t>
+      </w:r>
+      <w:r>
+        <w:rPr>
+          <w:sz w:val="20"/>
+          <w:szCs w:val="20"/>
+        </w:rPr>
+        <w:t xml:space="preserve">je </w:t>
+      </w:r>
+      <w:r>
+        <w:rPr>
+          <w:sz w:val="20"/>
+          <w:szCs w:val="20"/>
+        </w:rPr>
+        <w:t>jeho rámeček</w:t>
+      </w:r>
+    </w:p>
+    <w:p>
+      <w:pPr>
+        <w:pStyle w:val="Odstavecseseznamem"/>
+        <w:rPr>
+          <w:sz w:val="20"/>
+          <w:szCs w:val="20"/>
+        </w:rPr>
+      </w:pPr>
+      <w:r>
+        <w:rPr>
+          <w:sz w:val="20"/>
+          <w:szCs w:val="20"/>
+        </w:rPr>
+        <w:t>(08.12.2023 20:00)</w:t>
+      </w:r>
+    </w:p>
+    <w:p>
+      <w:pPr>
+        <w:pStyle w:val="Odstavecseseznamem"/>
+        <w:rPr>
+          <w:sz w:val="20"/>
+          <w:szCs w:val="20"/>
+        </w:rPr>
+      </w:pPr>
+      <w:r>
+        <w:rPr>
+          <w:noProof/>
+        </w:rPr>
+        <w:lastRenderedPageBreak/>
+        <w:drawing>
+          <wp:inline distT="0" distB="0" distL="0" distR="0" wp14:anchorId="6484CD23" wp14:editId="2DA7E7FB">
+            <wp:extent cx="4676775" cy="1660997"/>
+            <wp:effectExtent l="0" t="0" r="0" b="0"/>
+            <wp:docPr id="1096718809" name="Obrázek 1" descr="Obsah obrázku text, snímek obrazovky, Písmo, řada/pruh&#10;&#10;Popis byl vytvořen automaticky"/>
+            <wp:cNvGraphicFramePr>
+              <a:graphicFrameLocks xmlns:a="http://schemas.openxmlformats.org/drawingml/2006/main" noChangeAspect="1"/>
+            </wp:cNvGraphicFramePr>
+            <a:graphic xmlns:a="http://schemas.openxmlformats.org/drawingml/2006/main">
+              <a:graphicData uri="http://schemas.openxmlformats.org/drawingml/2006/picture">
+                <pic:pic xmlns:pic="http://schemas.openxmlformats.org/drawingml/2006/picture">
+                  <pic:nvPicPr>
+                    <pic:cNvPr id="1096718809" name="Obrázek 1" descr="Obsah obrázku text, snímek obrazovky, Písmo, řada/pruh&#10;&#10;Popis byl vytvořen automaticky"/>
+                    <pic:cNvPicPr/>
+                  </pic:nvPicPr>
+                  <pic:blipFill>
+                    <a:blip r:embed="rId6"/>
+                    <a:stretch>
+                      <a:fillRect/>
+                    </a:stretch>
+                  </pic:blipFill>
+                  <pic:spPr>
+                    <a:xfrm>
+                      <a:off x="0" y="0"/>
+                      <a:ext cx="4684824" cy="1663856"/>
+                    </a:xfrm>
+                    <a:prstGeom prst="rect">
+                      <a:avLst/>
+                    </a:prstGeom>
+                  </pic:spPr>
+                </pic:pic>
+              </a:graphicData>
+            </a:graphic>
+          </wp:inline>
+        </w:drawing>
+      </w:r>
+    </w:p>
+    <w:p>
+      <w:pPr>
+        <w:spacing w:after="0" w:line="240" w:lineRule="auto"/>
+        <w:rPr>
+          <w:sz w:val="20"/>
+          <w:szCs w:val="20"/>
+        </w:rPr>
+      </w:pPr>
+    </w:p>
+    <w:p>
+      <w:pPr>
+        <w:spacing w:after="0" w:line="240" w:lineRule="auto"/>
+        <w:rPr>
+          <w:sz w:val="20"/>
+          <w:szCs w:val="20"/>
+        </w:rPr>
+      </w:pPr>
+    </w:p>
+    <w:p>
+      <w:pPr>
+        <w:spacing w:after="0" w:line="240" w:lineRule="auto"/>
+        <w:rPr>
+          <w:sz w:val="20"/>
+          <w:szCs w:val="20"/>
+        </w:rPr>
+      </w:pPr>
+      <w:r>
+        <w:rPr>
+          <w:sz w:val="20"/>
+          <w:szCs w:val="20"/>
+        </w:rPr>
+        <w:t xml:space="preserve">Aktuální </w:t>
       </w:r>
       <w:r>
         <w:rPr>
@@ -1177,14 +948,14 @@
           <w:sz w:val="20"/>
           <w:szCs w:val="20"/>
         </w:rPr>
-        <w:t>kvalita</w:t>
-      </w:r>
-      <w:r>
-        <w:rPr>
-          <w:sz w:val="20"/>
-          <w:szCs w:val="20"/>
-        </w:rPr>
-        <w:t xml:space="preserve"> (co se povedlo a co ještě potřebuje vylepšit)</w:t>
+        <w:t>informační hodnota</w:t>
+      </w:r>
+      <w:r>
+        <w:rPr>
+          <w:sz w:val="20"/>
+          <w:szCs w:val="20"/>
+        </w:rPr>
+        <w:t xml:space="preserve"> portálu (údaje o časopisu, redakční radě, způsobu publikování, obsahu časopisu apod.)</w:t>
       </w:r>
     </w:p>
     <w:p>
@@ -1207,14 +978,7 @@
           <w:sz w:val="20"/>
           <w:szCs w:val="20"/>
         </w:rPr>
-        <w:t xml:space="preserve"> </w:t>
-      </w:r>
-      <w:r>
-        <w:rPr>
-          <w:sz w:val="20"/>
-          <w:szCs w:val="20"/>
-        </w:rPr>
-        <w:t>4</w:t>
+        <w:t xml:space="preserve"> 5</w:t>
       </w:r>
     </w:p>
     <w:p>
@@ -1251,21 +1015,95 @@
           <w:sz w:val="20"/>
           <w:szCs w:val="20"/>
         </w:rPr>
-        <w:t xml:space="preserve">+ </w:t>
-      </w:r>
-      <w:r>
-        <w:rPr>
-          <w:sz w:val="20"/>
-          <w:szCs w:val="20"/>
-        </w:rPr>
-        <w:t xml:space="preserve">Povedlo se </w:t>
-      </w:r>
-      <w:r>
-        <w:rPr>
-          <w:sz w:val="20"/>
-          <w:szCs w:val="20"/>
-        </w:rPr>
-        <w:t>rozběhnout webovou aplikaci, která je veřejně přístupná</w:t>
+        <w:t>Nelze hodnotit</w:t>
+      </w:r>
+    </w:p>
+    <w:p>
+      <w:pPr>
+        <w:spacing w:after="0" w:line="240" w:lineRule="auto"/>
+        <w:rPr>
+          <w:sz w:val="20"/>
+          <w:szCs w:val="20"/>
+        </w:rPr>
+      </w:pPr>
+    </w:p>
+    <w:p>
+      <w:pPr>
+        <w:spacing w:after="0" w:line="240" w:lineRule="auto"/>
+        <w:rPr>
+          <w:sz w:val="20"/>
+          <w:szCs w:val="20"/>
+        </w:rPr>
+      </w:pPr>
+    </w:p>
+    <w:p>
+      <w:pPr>
+        <w:spacing w:after="0" w:line="240" w:lineRule="auto"/>
+        <w:rPr>
+          <w:sz w:val="20"/>
+          <w:szCs w:val="20"/>
+        </w:rPr>
+      </w:pPr>
+      <w:r>
+        <w:rPr>
+          <w:sz w:val="20"/>
+          <w:szCs w:val="20"/>
+        </w:rPr>
+        <w:t xml:space="preserve">Subjektivně vnímaná </w:t>
+      </w:r>
+      <w:r>
+        <w:rPr>
+          <w:b/>
+          <w:sz w:val="20"/>
+          <w:szCs w:val="20"/>
+        </w:rPr>
+        <w:t>kvalita</w:t>
+      </w:r>
+      <w:r>
+        <w:rPr>
+          <w:sz w:val="20"/>
+          <w:szCs w:val="20"/>
+        </w:rPr>
+        <w:t xml:space="preserve"> (co se povedlo a co ještě potřebuje vylepšit)</w:t>
+      </w:r>
+    </w:p>
+    <w:p>
+      <w:pPr>
+        <w:spacing w:after="0" w:line="240" w:lineRule="auto"/>
+        <w:rPr>
+          <w:sz w:val="20"/>
+          <w:szCs w:val="20"/>
+        </w:rPr>
+      </w:pPr>
+      <w:r>
+        <w:rPr>
+          <w:sz w:val="20"/>
+          <w:szCs w:val="20"/>
+        </w:rPr>
+        <w:t>Hodnocení:</w:t>
+      </w:r>
+      <w:r>
+        <w:rPr>
+          <w:sz w:val="20"/>
+          <w:szCs w:val="20"/>
+        </w:rPr>
+        <w:t xml:space="preserve"> 4</w:t>
+      </w:r>
+    </w:p>
+    <w:p>
+      <w:pPr>
+        <w:spacing w:after="0" w:line="240" w:lineRule="auto"/>
+        <w:rPr>
+          <w:sz w:val="20"/>
+          <w:szCs w:val="20"/>
+        </w:rPr>
+      </w:pPr>
+      <w:r>
+        <w:rPr>
+          <w:sz w:val="20"/>
+          <w:szCs w:val="20"/>
+        </w:rPr>
+        <w:t>Komentář:</w:t>
       </w:r>
     </w:p>
     <w:p>
@@ -1286,14 +1124,7 @@
           <w:sz w:val="20"/>
           <w:szCs w:val="20"/>
         </w:rPr>
-        <w:t xml:space="preserve">+ </w:t>
-      </w:r>
-      <w:r>
-        <w:rPr>
-          <w:sz w:val="20"/>
-          <w:szCs w:val="20"/>
-        </w:rPr>
-        <w:t>Povedlo se vytvořit jednoduchý design</w:t>
+        <w:t>+ Povedlo se rozběhnout webovou aplikaci, která je veřejně přístupná</w:t>
       </w:r>
     </w:p>
     <w:p>
@@ -1314,7 +1145,7 @@
           <w:sz w:val="20"/>
           <w:szCs w:val="20"/>
         </w:rPr>
-        <w:t>+ Náznak toho, že by v aplikaci mohly existovat určité uživatelské role</w:t>
+        <w:t>+ Povedlo se vytvořit jednoduchý design</w:t>
       </w:r>
     </w:p>
     <w:p>
@@ -1335,109 +1166,7 @@
           <w:sz w:val="20"/>
           <w:szCs w:val="20"/>
         </w:rPr>
-        <w:t xml:space="preserve">- Aplikace </w:t>
-      </w:r>
-      <w:r>
-        <w:rPr>
-          <w:sz w:val="20"/>
-          <w:szCs w:val="20"/>
-        </w:rPr>
-        <w:t xml:space="preserve">prozatím </w:t>
-      </w:r>
-      <w:r>
-        <w:rPr>
-          <w:sz w:val="20"/>
-          <w:szCs w:val="20"/>
-        </w:rPr>
-        <w:t>nic neumí</w:t>
-      </w:r>
-      <w:r>
-        <w:rPr>
-          <w:sz w:val="20"/>
-          <w:szCs w:val="20"/>
-        </w:rPr>
-        <w:t>, je na čase začít implementovat funkce pro jednotlivé role</w:t>
-      </w:r>
-    </w:p>
-    <w:p>
-      <w:pPr>
-        <w:spacing w:after="0" w:line="240" w:lineRule="auto"/>
-        <w:rPr>
-          <w:sz w:val="20"/>
-          <w:szCs w:val="20"/>
-        </w:rPr>
-      </w:pPr>
-    </w:p>
-    <w:p>
-      <w:pPr>
-        <w:spacing w:after="0" w:line="240" w:lineRule="auto"/>
-        <w:rPr>
-          <w:sz w:val="20"/>
-          <w:szCs w:val="20"/>
-        </w:rPr>
-      </w:pPr>
-    </w:p>
-    <w:p>
-      <w:pPr>
-        <w:spacing w:after="0" w:line="240" w:lineRule="auto"/>
-        <w:rPr>
-          <w:sz w:val="20"/>
-          <w:szCs w:val="20"/>
-        </w:rPr>
-      </w:pPr>
-      <w:r>
-        <w:rPr>
-          <w:sz w:val="20"/>
-          <w:szCs w:val="20"/>
-        </w:rPr>
-        <w:t xml:space="preserve">Užitečnost </w:t>
-      </w:r>
-      <w:r>
-        <w:rPr>
-          <w:b/>
-          <w:sz w:val="20"/>
-          <w:szCs w:val="20"/>
-        </w:rPr>
-        <w:t>uživatelské dokumentace</w:t>
-      </w:r>
-    </w:p>
-    <w:p>
-      <w:pPr>
-        <w:spacing w:after="0" w:line="240" w:lineRule="auto"/>
-        <w:rPr>
-          <w:sz w:val="20"/>
-          <w:szCs w:val="20"/>
-        </w:rPr>
-      </w:pPr>
-      <w:r>
-        <w:rPr>
-          <w:sz w:val="20"/>
-          <w:szCs w:val="20"/>
-        </w:rPr>
-        <w:t>Hodnocení:</w:t>
-      </w:r>
-      <w:r>
-        <w:rPr>
-          <w:sz w:val="20"/>
-          <w:szCs w:val="20"/>
-        </w:rPr>
-        <w:t xml:space="preserve"> 5</w:t>
-      </w:r>
-    </w:p>
-    <w:p>
-      <w:pPr>
-        <w:spacing w:after="0" w:line="240" w:lineRule="auto"/>
-        <w:rPr>
-          <w:sz w:val="20"/>
-          <w:szCs w:val="20"/>
-        </w:rPr>
-      </w:pPr>
-      <w:r>
-        <w:rPr>
-          <w:sz w:val="20"/>
-          <w:szCs w:val="20"/>
-        </w:rPr>
-        <w:t>Komentář:</w:t>
+        <w:t>+ Náznak toho, že by v aplikaci mohly existovat určité uživatelské role</w:t>
       </w:r>
     </w:p>
     <w:p>
@@ -1458,7 +1187,7 @@
           <w:sz w:val="20"/>
           <w:szCs w:val="20"/>
         </w:rPr>
-        <w:t>Dokumentace chybí</w:t>
+        <w:t>- Aplikace prozatím nic neumí, je na čase začít implementovat funkce pro jednotlivé role</w:t>
       </w:r>
     </w:p>
     <w:p>
@@ -1500,7 +1229,7 @@
           <w:sz w:val="20"/>
           <w:szCs w:val="20"/>
         </w:rPr>
-        <w:t>administrátorské dokumentace</w:t>
+        <w:t>uživatelské dokumentace</w:t>
       </w:r>
     </w:p>
     <w:p>
@@ -1517,6 +1246,13 @@
           <w:szCs w:val="20"/>
         </w:rPr>
         <w:t>Hodnocení:</w:t>
+      </w:r>
+      <w:r>
+        <w:rPr>
+          <w:sz w:val="20"/>
+          <w:szCs w:val="20"/>
+        </w:rPr>
+        <w:t xml:space="preserve"> 5</w:t>
       </w:r>
     </w:p>
     <w:p>
@@ -1542,6 +1278,7 @@
           <w:ilvl w:val="0"/>
           <w:numId w:val="2"/>
         </w:numPr>
+        <w:spacing w:after="0" w:line="240" w:lineRule="auto"/>
         <w:rPr>
           <w:sz w:val="20"/>
           <w:szCs w:val="20"/>
@@ -1583,25 +1320,50 @@
       </w:pPr>
       <w:r>
         <w:rPr>
+          <w:sz w:val="20"/>
+          <w:szCs w:val="20"/>
+        </w:rPr>
+        <w:t xml:space="preserve">Užitečnost </w:t>
+      </w:r>
+      <w:r>
+        <w:rPr>
           <w:b/>
           <w:sz w:val="20"/>
           <w:szCs w:val="20"/>
         </w:rPr>
-        <w:t>Další doporučení</w:t>
-      </w:r>
-      <w:r>
-        <w:rPr>
-          <w:sz w:val="20"/>
-          <w:szCs w:val="20"/>
-        </w:rPr>
-        <w:t xml:space="preserve"> hodnocenému týmu</w:t>
-      </w:r>
-      <w:r>
-        <w:rPr>
-          <w:sz w:val="20"/>
-          <w:szCs w:val="20"/>
-        </w:rPr>
-        <w:t>:</w:t>
+        <w:t>administrátorské dokumentace</w:t>
+      </w:r>
+    </w:p>
+    <w:p>
+      <w:pPr>
+        <w:spacing w:after="0" w:line="240" w:lineRule="auto"/>
+        <w:rPr>
+          <w:sz w:val="20"/>
+          <w:szCs w:val="20"/>
+        </w:rPr>
+      </w:pPr>
+      <w:r>
+        <w:rPr>
+          <w:sz w:val="20"/>
+          <w:szCs w:val="20"/>
+        </w:rPr>
+        <w:t>Hodnocení:</w:t>
+      </w:r>
+    </w:p>
+    <w:p>
+      <w:pPr>
+        <w:spacing w:after="0" w:line="240" w:lineRule="auto"/>
+        <w:rPr>
+          <w:sz w:val="20"/>
+          <w:szCs w:val="20"/>
+        </w:rPr>
+      </w:pPr>
+      <w:r>
+        <w:rPr>
+          <w:sz w:val="20"/>
+          <w:szCs w:val="20"/>
+        </w:rPr>
+        <w:t>Komentář:</w:t>
       </w:r>
     </w:p>
     <w:p>
@@ -1611,18 +1373,59 @@
           <w:ilvl w:val="0"/>
           <w:numId w:val="2"/>
         </w:numPr>
-        <w:spacing w:after="0" w:line="240" w:lineRule="auto"/>
-        <w:rPr>
-          <w:sz w:val="20"/>
-          <w:szCs w:val="20"/>
-        </w:rPr>
-      </w:pPr>
-      <w:r>
-        <w:rPr>
-          <w:sz w:val="20"/>
-          <w:szCs w:val="20"/>
-        </w:rPr>
-        <w:t>Začít práci na zákaznicky hodnotných funkcích.</w:t>
+        <w:rPr>
+          <w:sz w:val="20"/>
+          <w:szCs w:val="20"/>
+        </w:rPr>
+      </w:pPr>
+      <w:r>
+        <w:rPr>
+          <w:sz w:val="20"/>
+          <w:szCs w:val="20"/>
+        </w:rPr>
+        <w:t>Dokumentace chybí</w:t>
+      </w:r>
+    </w:p>
+    <w:p>
+      <w:pPr>
+        <w:spacing w:after="0" w:line="240" w:lineRule="auto"/>
+        <w:rPr>
+          <w:sz w:val="20"/>
+          <w:szCs w:val="20"/>
+        </w:rPr>
+      </w:pPr>
+    </w:p>
+    <w:p>
+      <w:pPr>
+        <w:spacing w:after="0" w:line="240" w:lineRule="auto"/>
+        <w:rPr>
+          <w:sz w:val="20"/>
+          <w:szCs w:val="20"/>
+        </w:rPr>
+      </w:pPr>
+    </w:p>
+    <w:p>
+      <w:pPr>
+        <w:spacing w:after="0" w:line="240" w:lineRule="auto"/>
+        <w:rPr>
+          <w:sz w:val="20"/>
+          <w:szCs w:val="20"/>
+        </w:rPr>
+      </w:pPr>
+      <w:r>
+        <w:rPr>
+          <w:b/>
+          <w:sz w:val="20"/>
+          <w:szCs w:val="20"/>
+        </w:rPr>
+        <w:t>Další doporučení</w:t>
+      </w:r>
+      <w:r>
+        <w:rPr>
+          <w:sz w:val="20"/>
+          <w:szCs w:val="20"/>
+        </w:rPr>
+        <w:t xml:space="preserve"> hodnocenému týmu:</w:t>
       </w:r>
     </w:p>
     <w:p>
@@ -1643,28 +1446,7 @@
           <w:sz w:val="20"/>
           <w:szCs w:val="20"/>
         </w:rPr>
-        <w:t>Ošetřovat chyby, aby se s nimi nemusel potýkat uživatel.</w:t>
-      </w:r>
-    </w:p>
-    <w:p>
-      <w:pPr>
-        <w:pStyle w:val="Odstavecseseznamem"/>
-        <w:numPr>
-          <w:ilvl w:val="0"/>
-          <w:numId w:val="2"/>
-        </w:numPr>
-        <w:spacing w:after="0" w:line="240" w:lineRule="auto"/>
-        <w:rPr>
-          <w:sz w:val="20"/>
-          <w:szCs w:val="20"/>
-        </w:rPr>
-      </w:pPr>
-      <w:r>
-        <w:rPr>
-          <w:sz w:val="20"/>
-          <w:szCs w:val="20"/>
-        </w:rPr>
-        <w:t>Plnit zodpovědně svoje povinnosti.</w:t>
+        <w:t>Začít práci na zákaznicky hodnotných funkcích.</w:t>
       </w:r>
     </w:p>
     <w:sectPr>
@@ -2289,6 +2071,7 @@
   <w:style w:type="character" w:default="1" w:styleId="Standardnpsmoodstavce">
     <w:name w:val="Default Paragraph Font"/>
     <w:uiPriority w:val="1"/>
+    <w:semiHidden/>
     <w:unhideWhenUsed/>
   </w:style>
   <w:style w:type="table" w:default="1" w:styleId="Normlntabulka">
@@ -2322,6 +2105,19 @@
       <w:ind w:left="720"/>
       <w:contextualSpacing/>
     </w:pPr>
+  </w:style>
+  <w:style w:type="paragraph" w:styleId="Normlnweb">
+    <w:name w:val="Normal (Web)"/>
+    <w:basedOn w:val="Normln"/>
+    <w:uiPriority w:val="99"/>
+    <w:semiHidden/>
+    <w:unhideWhenUsed/>
+    <w:rsid w:val="00363BA4"/>
+    <w:rPr>
+      <w:rFonts w:ascii="Times New Roman" w:hAnsi="Times New Roman" w:cs="Times New Roman"/>
+      <w:sz w:val="24"/>
+      <w:szCs w:val="24"/>
+    </w:rPr>
   </w:style>
 </w:styles>
 </file>
